--- a/lab10/alanwang lab10.docx
+++ b/lab10/alanwang lab10.docx
@@ -6,18 +6,50 @@
       <w:pPr>
         <w:rPr>
           <w:b/>
+          <w:u w:val="single"/>
         </w:rPr>
       </w:pPr>
       <w:r>
+        <w:rPr>
+          <w:b/>
+          <w:u w:val="single"/>
+        </w:rPr>
+        <w:t>SUBMISSION 1: How many rows are missing a value in the “State” column? Explain how you came up with the number.</w:t>
+      </w:r>
+    </w:p>
+    <w:p>
+      <w:r>
+        <w:t xml:space="preserve">There are 5,377 rows missing a value in the “State” column, because there are 5,377 blanks in the column “State” according to Open-Refine.  </w:t>
+      </w:r>
+    </w:p>
+    <w:p>
+      <w:pPr>
         <w:rPr>
           <w:b/>
         </w:rPr>
-        <w:t>SUBMISSION 1: How many rows are missing a value in the “State” column? Explain how you came up with the number.</w:t>
-      </w:r>
+      </w:pPr>
     </w:p>
     <w:p>
-      <w:r>
-        <w:t xml:space="preserve">There are 5,377 rows missing a value in the “State” column, because there are 5,377 blanks in the column “State” according to Open-Refine.  </w:t>
+      <w:pPr>
+        <w:rPr>
+          <w:b/>
+          <w:u w:val="single"/>
+        </w:rPr>
+      </w:pPr>
+      <w:r>
+        <w:rPr>
+          <w:b/>
+          <w:u w:val="single"/>
+        </w:rPr>
+        <w:t>SUBMISSION 2: How many rows with missing ZIP codes do you have?</w:t>
+      </w:r>
+    </w:p>
+    <w:p>
+      <w:r>
+        <w:t xml:space="preserve">There are 4,362 blank zip codes or 4,362 rows with missing Zip codes when the “Numeric” </w:t>
+      </w:r>
+      <w:r>
+        <w:t>is unchecked (or when only “Blank” is checked).</w:t>
       </w:r>
     </w:p>
     <w:p>
@@ -26,124 +58,118 @@
           <w:b/>
         </w:rPr>
       </w:pPr>
-      <w:r>
+    </w:p>
+    <w:p>
+      <w:pPr>
         <w:rPr>
           <w:b/>
+          <w:u w:val="single"/>
         </w:rPr>
-        <w:t>SUBMISSION 2: How many rows with missing ZIP codes do you have?</w:t>
+      </w:pPr>
+      <w:r>
+        <w:rPr>
+          <w:b/>
+          <w:u w:val="single"/>
+        </w:rPr>
+        <w:t>SUBMISSION 3: If you consider all ZIP codes less than 99999 valid ZIP codes, how many valid and invalid ZIP codes do you have, respectively?</w:t>
       </w:r>
     </w:p>
     <w:p>
       <w:r>
-        <w:t xml:space="preserve">There are 4,362 blank zip codes or 4,362 rows with missing Zip codes when the “Numeric” </w:t>
-      </w:r>
-      <w:r>
-        <w:t>is unchecked (or when only “Blank” is checked).</w:t>
+        <w:t>If all Zip codes less than 99999 are considered valid, then we have</w:t>
+      </w:r>
+      <w:r>
+        <w:t xml:space="preserve"> 380,119 valid zip codes and 4379 invalid zip codes, based on Open-Refine.  (I added a column by </w:t>
+      </w:r>
+      <w:r>
+        <w:t>“</w:t>
+      </w:r>
+      <w:proofErr w:type="gramStart"/>
+      <w:r>
+        <w:t>if(</w:t>
+      </w:r>
+      <w:proofErr w:type="gramEnd"/>
+      <w:r>
+        <w:t>value &lt; 99999, 1, 0)</w:t>
+      </w:r>
+      <w:r>
+        <w:t>”</w:t>
+      </w:r>
+      <w:r>
+        <w:t>, then used a text facet.</w:t>
+      </w:r>
+    </w:p>
+    <w:p/>
+    <w:p>
+      <w:pPr>
+        <w:rPr>
+          <w:b/>
+          <w:u w:val="single"/>
+        </w:rPr>
+      </w:pPr>
+      <w:r>
+        <w:rPr>
+          <w:b/>
+          <w:u w:val="single"/>
+        </w:rPr>
+        <w:t>SUBMISSION 5: Change the radius to 3.0. What happens? Do you want to merge any of the resulting matches?</w:t>
       </w:r>
     </w:p>
     <w:p>
+      <w:r>
+        <w:t>When radius is changed to 3.0,</w:t>
+      </w:r>
+      <w:r>
+        <w:t xml:space="preserve"> there are two new scenarios found by </w:t>
+      </w:r>
+      <w:proofErr w:type="spellStart"/>
+      <w:r>
+        <w:t>OpenRefine</w:t>
+      </w:r>
+      <w:proofErr w:type="spellEnd"/>
+      <w:r>
+        <w:t>: “Tajikistan” vs. “Pakistan” and “Indonesia” vs. “Micronesia”</w:t>
+      </w:r>
+      <w:r>
+        <w:t>.  Not like the original (when radius is 2.0) “Alaska” vs “</w:t>
+      </w:r>
+      <w:proofErr w:type="spellStart"/>
+      <w:r>
+        <w:t>alaska</w:t>
+      </w:r>
+      <w:proofErr w:type="spellEnd"/>
+      <w:r>
+        <w:t>" and “California” vs. “</w:t>
+      </w:r>
+      <w:proofErr w:type="spellStart"/>
+      <w:r>
+        <w:t>Cailfornia</w:t>
+      </w:r>
+      <w:proofErr w:type="spellEnd"/>
+      <w:r>
+        <w:t>”)</w:t>
+      </w:r>
+      <w:proofErr w:type="gramStart"/>
+      <w:r>
+        <w:t>,  I</w:t>
+      </w:r>
+      <w:proofErr w:type="gramEnd"/>
+      <w:r>
+        <w:t xml:space="preserve"> would not want to merge these two new ‘matches’ because Both are legitimate location names on themselves.</w:t>
+      </w:r>
+    </w:p>
+    <w:p/>
+    <w:p>
       <w:pPr>
         <w:rPr>
           <w:b/>
+          <w:u w:val="single"/>
         </w:rPr>
       </w:pPr>
       <w:r>
         <w:rPr>
           <w:b/>
-        </w:rPr>
-        <w:t>SUBMISSION 3: If you consider all ZIP codes less than 99999 valid ZIP codes, how many valid and invalid ZIP codes do you have, respectively?</w:t>
-      </w:r>
-    </w:p>
-    <w:p>
-      <w:r>
-        <w:t>If all Zip codes less than 99999 are considered valid, then we have</w:t>
-      </w:r>
-      <w:r>
-        <w:t xml:space="preserve"> 380,119 valid zip codes and 4379 invalid zip codes, based on Open-Refine.  (I added a column by </w:t>
-      </w:r>
-      <w:r>
-        <w:t>“</w:t>
-      </w:r>
-      <w:proofErr w:type="gramStart"/>
-      <w:r>
-        <w:t>if(</w:t>
-      </w:r>
-      <w:proofErr w:type="gramEnd"/>
-      <w:r>
-        <w:t>value &lt; 99999, 1, 0)</w:t>
-      </w:r>
-      <w:r>
-        <w:t>”</w:t>
-      </w:r>
-      <w:r>
-        <w:t>, then used a text facet.</w:t>
-      </w:r>
-    </w:p>
-    <w:p>
-      <w:pPr>
-        <w:rPr>
-          <w:b/>
-        </w:rPr>
-      </w:pPr>
-      <w:r>
-        <w:rPr>
-          <w:b/>
-        </w:rPr>
-        <w:t>SUBMISSION 5: Change the radius to 3.0. What happens? Do you want to merge any of the resulting matches?</w:t>
-      </w:r>
-    </w:p>
-    <w:p>
-      <w:r>
-        <w:t>When radius is changed to 3.0,</w:t>
-      </w:r>
-      <w:r>
-        <w:t xml:space="preserve"> there are two new scenarios found by </w:t>
-      </w:r>
-      <w:proofErr w:type="spellStart"/>
-      <w:r>
-        <w:t>OpenRefine</w:t>
-      </w:r>
-      <w:proofErr w:type="spellEnd"/>
-      <w:r>
-        <w:t>: “Tajikistan” vs. “Pakistan” and “Indonesia” vs. “Micronesia”</w:t>
-      </w:r>
-      <w:r>
-        <w:t>.  Not like the original (when radius is 2.0) “Alaska” vs “</w:t>
-      </w:r>
-      <w:proofErr w:type="spellStart"/>
-      <w:r>
-        <w:t>alaska</w:t>
-      </w:r>
-      <w:proofErr w:type="spellEnd"/>
-      <w:r>
-        <w:t>" and “California” vs. “</w:t>
-      </w:r>
-      <w:proofErr w:type="spellStart"/>
-      <w:r>
-        <w:t>Cailfornia</w:t>
-      </w:r>
-      <w:proofErr w:type="spellEnd"/>
-      <w:r>
-        <w:t>”)</w:t>
-      </w:r>
-      <w:proofErr w:type="gramStart"/>
-      <w:r>
-        <w:t>,  I</w:t>
-      </w:r>
-      <w:proofErr w:type="gramEnd"/>
-      <w:r>
-        <w:t xml:space="preserve"> would not want to merge these two new ‘matches’ because Both are legitimate location names on themselves.</w:t>
-      </w:r>
-    </w:p>
-    <w:p>
-      <w:pPr>
-        <w:rPr>
-          <w:b/>
-        </w:rPr>
-      </w:pPr>
-      <w:r>
-        <w:rPr>
-          <w:b/>
+          <w:u w:val="single"/>
         </w:rPr>
         <w:t>SUBMISSION 6: Change the block size to 2. Give two examples of new clusters that may be worthwhile merging.</w:t>
       </w:r>
@@ -466,7 +492,7 @@
                 <w:sz w:val="20"/>
                 <w:szCs w:val="20"/>
               </w:rPr>
-              <w:object w:dxaOrig="405" w:dyaOrig="360">
+              <w:object w:dxaOrig="225" w:dyaOrig="225">
                 <v:shapetype id="_x0000_t75" coordsize="21600,21600" o:spt="75" o:preferrelative="t" path="m@4@5l@4@11@9@11@9@5xe" filled="f" stroked="f">
                   <v:stroke joinstyle="miter"/>
                   <v:formulas>
@@ -486,10 +512,10 @@
                   <v:path o:extrusionok="f" gradientshapeok="t" o:connecttype="rect"/>
                   <o:lock v:ext="edit" aspectratio="t"/>
                 </v:shapetype>
-                <v:shape id="_x0000_i1027" type="#_x0000_t75" style="width:20.15pt;height:18.15pt" o:ole="">
+                <v:shape id="_x0000_i1030" type="#_x0000_t75" style="width:20.15pt;height:18.15pt" o:ole="">
                   <v:imagedata r:id="rId12" o:title=""/>
                 </v:shape>
-                <w:control r:id="rId13" w:name="DefaultOcxName" w:shapeid="_x0000_i1027"/>
+                <w:control r:id="rId13" w:name="DefaultOcxName" w:shapeid="_x0000_i1030"/>
               </w:object>
             </w:r>
           </w:p>
@@ -692,11 +718,12 @@
                 <w:sz w:val="20"/>
                 <w:szCs w:val="20"/>
               </w:rPr>
-              <w:object w:dxaOrig="405" w:dyaOrig="360">
-                <v:shape id="_x0000_i1030" type="#_x0000_t75" style="width:20.15pt;height:18.15pt" o:ole="">
+              <w:lastRenderedPageBreak/>
+              <w:object w:dxaOrig="225" w:dyaOrig="225">
+                <v:shape id="_x0000_i1033" type="#_x0000_t75" style="width:20.15pt;height:18.15pt" o:ole="">
                   <v:imagedata r:id="rId12" o:title=""/>
                 </v:shape>
-                <w:control r:id="rId17" w:name="DefaultOcxName1" w:shapeid="_x0000_i1030"/>
+                <w:control r:id="rId17" w:name="DefaultOcxName1" w:shapeid="_x0000_i1033"/>
               </w:object>
             </w:r>
           </w:p>
@@ -711,12 +738,7 @@
     </w:p>
     <w:p>
       <w:pPr>
-        <w:numPr>
-          <w:ilvl w:val="0"/>
-          <w:numId w:val="3"/>
-        </w:numPr>
         <w:spacing w:after="0" w:line="240" w:lineRule="auto"/>
-        <w:ind w:left="0"/>
         <w:textAlignment w:val="baseline"/>
         <w:rPr>
           <w:rFonts w:ascii="Arial" w:eastAsia="Times New Roman" w:hAnsi="Arial" w:cs="Arial"/>
@@ -734,8 +756,18 @@
             <w:szCs w:val="20"/>
           </w:rPr>
           <w:br/>
+        </w:r>
+        <w:proofErr w:type="gramStart"/>
+        <w:r>
+          <w:rPr>
+            <w:rFonts w:ascii="Arial" w:eastAsia="Times New Roman" w:hAnsi="Arial" w:cs="Arial"/>
+            <w:color w:val="1111CC"/>
+            <w:sz w:val="20"/>
+            <w:szCs w:val="20"/>
+          </w:rPr>
           <w:t>California</w:t>
         </w:r>
+        <w:proofErr w:type="gramEnd"/>
       </w:hyperlink>
       <w:r>
         <w:rPr>
@@ -750,12 +782,7 @@
     </w:p>
     <w:p>
       <w:pPr>
-        <w:numPr>
-          <w:ilvl w:val="0"/>
-          <w:numId w:val="3"/>
-        </w:numPr>
         <w:spacing w:after="0" w:line="240" w:lineRule="auto"/>
-        <w:ind w:left="0"/>
         <w:textAlignment w:val="baseline"/>
         <w:rPr>
           <w:rFonts w:ascii="Arial" w:eastAsia="Times New Roman" w:hAnsi="Arial" w:cs="Arial"/>
@@ -766,6 +793,7 @@
       </w:pPr>
       <w:hyperlink r:id="rId19" w:tooltip="Use this value" w:history="1">
         <w:proofErr w:type="spellStart"/>
+        <w:proofErr w:type="gramStart"/>
         <w:r>
           <w:rPr>
             <w:rFonts w:ascii="Arial" w:eastAsia="Times New Roman" w:hAnsi="Arial" w:cs="Arial"/>
@@ -776,6 +804,7 @@
           <w:t>Calfiornia</w:t>
         </w:r>
         <w:proofErr w:type="spellEnd"/>
+        <w:proofErr w:type="gramEnd"/>
       </w:hyperlink>
       <w:r>
         <w:rPr>
@@ -826,141 +855,129 @@
       </w:r>
     </w:p>
     <w:p/>
+    <w:p/>
     <w:p>
       <w:pPr>
         <w:rPr>
           <w:b/>
+          <w:u w:val="single"/>
         </w:rPr>
       </w:pPr>
       <w:r>
         <w:rPr>
           <w:b/>
+          <w:u w:val="single"/>
         </w:rPr>
-        <w:t xml:space="preserve">SUBMISSION 7: Explain in words what happens when you cluster the “place” column, and why you </w:t>
-      </w:r>
-      <w:proofErr w:type="gramStart"/>
+        <w:t xml:space="preserve">SUBMISSION 7: Explain in words what happens when you cluster the “place” column, and why you think that happened. What additional functionality could </w:t>
+      </w:r>
+      <w:proofErr w:type="spellStart"/>
       <w:r>
         <w:rPr>
           <w:b/>
+          <w:u w:val="single"/>
         </w:rPr>
-        <w:t>think</w:t>
-      </w:r>
-      <w:proofErr w:type="gramEnd"/>
+        <w:t>OpenRefine</w:t>
+      </w:r>
+      <w:proofErr w:type="spellEnd"/>
       <w:r>
         <w:rPr>
           <w:b/>
+          <w:u w:val="single"/>
         </w:rPr>
-        <w:t xml:space="preserve"> that happened. What additional functionality could </w:t>
+        <w:t xml:space="preserve"> provide to possibly deal with the situation?</w:t>
+      </w:r>
+    </w:p>
+    <w:p>
+      <w:r>
+        <w:t>Before the clustering, the text facet for “place” already yielding too many values to display.  When “Cluster and Edit” is hit, there was no ‘key collision’ (of course), but when ‘nearest neighbor’ is chosen, the ‘clock’ just kept on turning and never came back (well more than 3 min).  It is due to the involved calculation complexity (please note that it wa</w:t>
+      </w:r>
+      <w:r>
+        <w:t xml:space="preserve">s m^2 pairwise, and there are </w:t>
+      </w:r>
+      <w:proofErr w:type="gramStart"/>
+      <w:r>
+        <w:t>O(</w:t>
+      </w:r>
+      <w:proofErr w:type="gramEnd"/>
+      <w:r>
+        <w:t>n!) pairs!)</w:t>
+      </w:r>
+    </w:p>
+    <w:p>
+      <w:r>
+        <w:t xml:space="preserve">Perhaps </w:t>
       </w:r>
       <w:proofErr w:type="spellStart"/>
       <w:r>
+        <w:t>OpenRefine</w:t>
+      </w:r>
+      <w:proofErr w:type="spellEnd"/>
+      <w:r>
+        <w:t xml:space="preserve"> can combine some default ‘split’ (divide and conquer) operation before pairing and applying </w:t>
+      </w:r>
+      <w:proofErr w:type="spellStart"/>
+      <w:r>
+        <w:t>Levenshtein</w:t>
+      </w:r>
+      <w:proofErr w:type="spellEnd"/>
+      <w:r>
+        <w:t xml:space="preserve">.  (That is apply some default </w:t>
+      </w:r>
+      <w:proofErr w:type="spellStart"/>
+      <w:r>
+        <w:t>subclustering</w:t>
+      </w:r>
+      <w:proofErr w:type="spellEnd"/>
+      <w:r>
+        <w:t xml:space="preserve"> (or even networked </w:t>
+      </w:r>
+      <w:proofErr w:type="spellStart"/>
+      <w:r>
+        <w:t>subclustering</w:t>
+      </w:r>
+      <w:proofErr w:type="spellEnd"/>
+      <w:r>
+        <w:t>) first.)</w:t>
+      </w:r>
+    </w:p>
+    <w:p/>
+    <w:p>
+      <w:pPr>
         <w:rPr>
           <w:b/>
+          <w:u w:val="single"/>
         </w:rPr>
-        <w:t>OpenRefine</w:t>
-      </w:r>
-      <w:proofErr w:type="spellEnd"/>
+      </w:pPr>
+      <w:bookmarkStart w:id="0" w:name="_GoBack"/>
       <w:r>
         <w:rPr>
           <w:b/>
+          <w:u w:val="single"/>
         </w:rPr>
-        <w:t xml:space="preserve"> provide to possibly deal with the situation?</w:t>
-      </w:r>
-    </w:p>
-    <w:p>
-      <w:r>
-        <w:t>Before the clustering, the text facet for “place” already yielding too many values to display.  When “Cluster and Edit” is hit, there was no ‘key collision’ (of course), but when ‘nearest neighbor’ is chosen, the ‘clock’ just kept on turning and never came back (well more than 3 min).  It is due to the involved calculation complexity (please note that it wa</w:t>
-      </w:r>
-      <w:r>
-        <w:t xml:space="preserve">s m^2 pairwise, and there are </w:t>
-      </w:r>
-      <w:proofErr w:type="gramStart"/>
-      <w:r>
-        <w:t>O(</w:t>
-      </w:r>
-      <w:proofErr w:type="gramEnd"/>
-      <w:r>
-        <w:t>n!) pairs!)</w:t>
-      </w:r>
-    </w:p>
-    <w:p>
-      <w:r>
-        <w:t xml:space="preserve">Perhaps </w:t>
+        <w:t xml:space="preserve">SUBMISSION 8: Submit a representation of the resulting matrix from the </w:t>
       </w:r>
       <w:proofErr w:type="spellStart"/>
       <w:r>
-        <w:t>OpenRefine</w:t>
-      </w:r>
-      <w:proofErr w:type="spellEnd"/>
-      <w:r>
-        <w:t xml:space="preserve"> can combine some default ‘split’ (divide and conquer) operation before pairing and applying </w:t>
-      </w:r>
-      <w:proofErr w:type="spellStart"/>
-      <w:r>
-        <w:t>Levenshtein</w:t>
-      </w:r>
-      <w:proofErr w:type="spellEnd"/>
-      <w:r>
-        <w:t xml:space="preserve">.  (That is apply some default </w:t>
-      </w:r>
-      <w:proofErr w:type="spellStart"/>
-      <w:r>
-        <w:t>subclustering</w:t>
-      </w:r>
-      <w:proofErr w:type="spellEnd"/>
-      <w:r>
-        <w:t xml:space="preserve"> (or even networked </w:t>
-      </w:r>
-      <w:proofErr w:type="spellStart"/>
-      <w:r>
-        <w:t>subclustering</w:t>
-      </w:r>
-      <w:proofErr w:type="spellEnd"/>
-      <w:r>
-        <w:t>) first.)</w:t>
-      </w:r>
-    </w:p>
-    <w:p>
-      <w:pPr>
         <w:rPr>
           <w:b/>
+          <w:u w:val="single"/>
         </w:rPr>
-      </w:pPr>
+        <w:t>Leveshtein</w:t>
+      </w:r>
+      <w:proofErr w:type="spellEnd"/>
       <w:r>
         <w:rPr>
           <w:b/>
-        </w:rPr>
-        <w:t xml:space="preserve">SUBMISSION 8: Submit a representation of the resulting matrix from the </w:t>
-      </w:r>
-      <w:proofErr w:type="spellStart"/>
-      <w:r>
-        <w:rPr>
-          <w:b/>
-        </w:rPr>
-        <w:t>Leveshtein</w:t>
-      </w:r>
-      <w:proofErr w:type="spellEnd"/>
-      <w:r>
-        <w:rPr>
-          <w:b/>
+          <w:u w:val="single"/>
         </w:rPr>
         <w:t xml:space="preserve"> edit distance calculation. The resulting value should be correct.</w:t>
       </w:r>
     </w:p>
+    <w:bookmarkEnd w:id="0"/>
     <w:p>
       <w:r>
-        <w:t>The</w:t>
-      </w:r>
-      <w:r>
-        <w:t xml:space="preserve"> result:</w:t>
-      </w:r>
-    </w:p>
-    <w:p>
-      <w:r>
         <w:t>The distance is 3.</w:t>
       </w:r>
-      <w:bookmarkStart w:id="0" w:name="_GoBack"/>
-      <w:bookmarkEnd w:id="0"/>
     </w:p>
     <w:tbl>
       <w:tblPr>
@@ -1525,7 +1542,7 @@
           <w:p>
             <w:pPr>
               <w:rPr>
-                <w:rFonts w:eastAsia="PMingLiU" w:hint="eastAsia"/>
+                <w:rFonts w:eastAsia="PMingLiU"/>
                 <w:lang w:eastAsia="zh-TW"/>
               </w:rPr>
             </w:pPr>
@@ -3695,7 +3712,7 @@
 </file>
 
 <file path=customXml/itemProps1.xml><?xml version="1.0" encoding="utf-8"?>
-<ds:datastoreItem xmlns:ds="http://schemas.openxmlformats.org/officeDocument/2006/customXml" ds:itemID="{133138AE-B94F-4D3A-BD93-F37A2FC06363}">
+<ds:datastoreItem xmlns:ds="http://schemas.openxmlformats.org/officeDocument/2006/customXml" ds:itemID="{4530212C-5117-46C5-AB0B-7C07B8E76707}">
   <ds:schemaRefs>
     <ds:schemaRef ds:uri="http://schemas.openxmlformats.org/officeDocument/2006/bibliography"/>
   </ds:schemaRefs>
